--- a/docs/Abbrevation.docx
+++ b/docs/Abbrevation.docx
@@ -494,6 +494,7 @@
         <w:spacing w:after="0"/>
       </w:pPr>
       <w:proofErr w:type="spellStart"/>
+      <w:proofErr w:type="gramStart"/>
       <w:r>
         <w:rPr>
           <w:rFonts w:ascii="Times New Roman" w:hAnsi="Times New Roman" w:cs="Times New Roman"/>
@@ -511,6 +512,7 @@
         <w:t>Kp</w:t>
       </w:r>
       <w:proofErr w:type="spellEnd"/>
+      <w:proofErr w:type="gramEnd"/>
       <w:r>
         <w:rPr>
           <w:rFonts w:ascii="Times New Roman" w:hAnsi="Times New Roman" w:cs="Times New Roman"/>
@@ -628,15 +630,7 @@
           <w:sz w:val="24"/>
           <w:szCs w:val="24"/>
         </w:rPr>
-        <w:t>Dhp</w:t>
-      </w:r>
-      <w:r>
-        <w:rPr>
-          <w:rFonts w:ascii="Times New Roman" w:hAnsi="Times New Roman" w:cs="Times New Roman"/>
-          <w:sz w:val="24"/>
-          <w:szCs w:val="24"/>
-        </w:rPr>
-        <w:t>:</w:t>
+        <w:t>Dhp:</w:t>
       </w:r>
       <w:r>
         <w:rPr>
@@ -1020,6 +1014,7 @@
         <w:t xml:space="preserve"> (</w:t>
       </w:r>
       <w:proofErr w:type="spellStart"/>
+      <w:proofErr w:type="gramStart"/>
       <w:r>
         <w:rPr>
           <w:rFonts w:ascii="Times New Roman" w:hAnsi="Times New Roman" w:cs="Times New Roman"/>
@@ -1047,6 +1042,7 @@
         <w:t>vesr</w:t>
       </w:r>
       <w:proofErr w:type="spellEnd"/>
+      <w:proofErr w:type="gramEnd"/>
       <w:r>
         <w:rPr>
           <w:rFonts w:ascii="Times New Roman" w:hAnsi="Times New Roman" w:cs="Times New Roman"/>
